--- a/Assignment2.docx
+++ b/Assignment2.docx
@@ -176,13 +176,574 @@
       <w:r>
         <w:t xml:space="preserve"> After writing the same program in Java and Python, I found set operations and implementations to be much quicker and more readable in Python. Since Python already supports a set class, you simply created the set and called the operations on them. It took only a couple of lines of code and was clear what was happening. Java was instead more clunky. It required you to decide what type of set to use and took up many more lines of code to get the same results. Overall, it was much easier to read and write the code in python in this case.</w:t>
       </w:r>
+    </w:p>
+    <w:p>
+      <w:pPr>
+        <w:pStyle w:val="ListParagraph"/>
+        <w:rPr>
+          <w:b/>
+          <w:bCs/>
+        </w:rPr>
+      </w:pPr>
+    </w:p>
+    <w:p>
+      <w:pPr>
+        <w:pStyle w:val="ListParagraph"/>
+        <w:rPr>
+          <w:b/>
+          <w:bCs/>
+        </w:rPr>
+      </w:pPr>
+      <w:r>
+        <w:rPr>
+          <w:b/>
+          <w:bCs/>
+        </w:rPr>
+        <w:t>Program Code on following pages…</w:t>
+      </w:r>
       <w:bookmarkStart w:id="0" w:name="_GoBack"/>
       <w:bookmarkEnd w:id="0"/>
     </w:p>
     <w:p>
       <w:pPr>
-        <w:pStyle w:val="ListParagraph"/>
-      </w:pPr>
+        <w:ind w:left="360"/>
+        <w:rPr>
+          <w:noProof/>
+        </w:rPr>
+      </w:pPr>
+      <w:r>
+        <w:rPr>
+          <w:b/>
+          <w:bCs/>
+        </w:rPr>
+        <w:lastRenderedPageBreak/>
+        <w:t>Program Code – Task 1 &amp; 2 C++</w:t>
+      </w:r>
+      <w:r>
+        <w:rPr>
+          <w:noProof/>
+        </w:rPr>
+        <w:drawing>
+          <wp:inline distT="0" distB="0" distL="0" distR="0" wp14:anchorId="65A6065A" wp14:editId="2D4E8A75">
+            <wp:extent cx="4419600" cy="3675147"/>
+            <wp:effectExtent l="0" t="0" r="0" b="1905"/>
+            <wp:docPr id="2" name="Picture 2"/>
+            <wp:cNvGraphicFramePr>
+              <a:graphicFrameLocks xmlns:a="http://schemas.openxmlformats.org/drawingml/2006/main" noChangeAspect="1"/>
+            </wp:cNvGraphicFramePr>
+            <a:graphic xmlns:a="http://schemas.openxmlformats.org/drawingml/2006/main">
+              <a:graphicData uri="http://schemas.openxmlformats.org/drawingml/2006/picture">
+                <pic:pic xmlns:pic="http://schemas.openxmlformats.org/drawingml/2006/picture">
+                  <pic:nvPicPr>
+                    <pic:cNvPr id="2" name="c++_code1.PNG"/>
+                    <pic:cNvPicPr/>
+                  </pic:nvPicPr>
+                  <pic:blipFill rotWithShape="1">
+                    <a:blip r:embed="rId6">
+                      <a:extLst>
+                        <a:ext uri="{28A0092B-C50C-407E-A947-70E740481C1C}">
+                          <a14:useLocalDpi xmlns:a14="http://schemas.microsoft.com/office/drawing/2010/main" val="0"/>
+                        </a:ext>
+                      </a:extLst>
+                    </a:blip>
+                    <a:srcRect l="-2590" r="-1" b="7153"/>
+                    <a:stretch/>
+                  </pic:blipFill>
+                  <pic:spPr bwMode="auto">
+                    <a:xfrm>
+                      <a:off x="0" y="0"/>
+                      <a:ext cx="4466882" cy="3714464"/>
+                    </a:xfrm>
+                    <a:prstGeom prst="rect">
+                      <a:avLst/>
+                    </a:prstGeom>
+                    <a:ln>
+                      <a:noFill/>
+                    </a:ln>
+                    <a:extLst>
+                      <a:ext uri="{53640926-AAD7-44D8-BBD7-CCE9431645EC}">
+                        <a14:shadowObscured xmlns:a14="http://schemas.microsoft.com/office/drawing/2010/main"/>
+                      </a:ext>
+                    </a:extLst>
+                  </pic:spPr>
+                </pic:pic>
+              </a:graphicData>
+            </a:graphic>
+          </wp:inline>
+        </w:drawing>
+      </w:r>
+    </w:p>
+    <w:p>
+      <w:pPr>
+        <w:ind w:left="360"/>
+        <w:rPr>
+          <w:noProof/>
+        </w:rPr>
+      </w:pPr>
+      <w:r>
+        <w:rPr>
+          <w:noProof/>
+        </w:rPr>
+        <w:drawing>
+          <wp:inline distT="0" distB="0" distL="0" distR="0" wp14:anchorId="6D1B106D" wp14:editId="4252123E">
+            <wp:extent cx="4257675" cy="3804401"/>
+            <wp:effectExtent l="0" t="0" r="0" b="5715"/>
+            <wp:docPr id="3" name="Picture 3"/>
+            <wp:cNvGraphicFramePr>
+              <a:graphicFrameLocks xmlns:a="http://schemas.openxmlformats.org/drawingml/2006/main" noChangeAspect="1"/>
+            </wp:cNvGraphicFramePr>
+            <a:graphic xmlns:a="http://schemas.openxmlformats.org/drawingml/2006/main">
+              <a:graphicData uri="http://schemas.openxmlformats.org/drawingml/2006/picture">
+                <pic:pic xmlns:pic="http://schemas.openxmlformats.org/drawingml/2006/picture">
+                  <pic:nvPicPr>
+                    <pic:cNvPr id="3" name="c++_code2.PNG"/>
+                    <pic:cNvPicPr/>
+                  </pic:nvPicPr>
+                  <pic:blipFill rotWithShape="1">
+                    <a:blip r:embed="rId7">
+                      <a:extLst>
+                        <a:ext uri="{28A0092B-C50C-407E-A947-70E740481C1C}">
+                          <a14:useLocalDpi xmlns:a14="http://schemas.microsoft.com/office/drawing/2010/main" val="0"/>
+                        </a:ext>
+                      </a:extLst>
+                    </a:blip>
+                    <a:srcRect l="-4638" b="31528"/>
+                    <a:stretch/>
+                  </pic:blipFill>
+                  <pic:spPr bwMode="auto">
+                    <a:xfrm>
+                      <a:off x="0" y="0"/>
+                      <a:ext cx="4276108" cy="3820872"/>
+                    </a:xfrm>
+                    <a:prstGeom prst="rect">
+                      <a:avLst/>
+                    </a:prstGeom>
+                    <a:ln>
+                      <a:noFill/>
+                    </a:ln>
+                    <a:extLst>
+                      <a:ext uri="{53640926-AAD7-44D8-BBD7-CCE9431645EC}">
+                        <a14:shadowObscured xmlns:a14="http://schemas.microsoft.com/office/drawing/2010/main"/>
+                      </a:ext>
+                    </a:extLst>
+                  </pic:spPr>
+                </pic:pic>
+              </a:graphicData>
+            </a:graphic>
+          </wp:inline>
+        </w:drawing>
+      </w:r>
+    </w:p>
+    <w:p>
+      <w:pPr>
+        <w:ind w:left="360"/>
+      </w:pPr>
+      <w:r>
+        <w:rPr>
+          <w:noProof/>
+        </w:rPr>
+        <w:lastRenderedPageBreak/>
+        <w:drawing>
+          <wp:inline distT="0" distB="0" distL="0" distR="0" wp14:anchorId="4FF5220A" wp14:editId="2B6CBFCF">
+            <wp:extent cx="4859876" cy="3838575"/>
+            <wp:effectExtent l="0" t="0" r="0" b="0"/>
+            <wp:docPr id="4" name="Picture 4"/>
+            <wp:cNvGraphicFramePr>
+              <a:graphicFrameLocks xmlns:a="http://schemas.openxmlformats.org/drawingml/2006/main" noChangeAspect="1"/>
+            </wp:cNvGraphicFramePr>
+            <a:graphic xmlns:a="http://schemas.openxmlformats.org/drawingml/2006/main">
+              <a:graphicData uri="http://schemas.openxmlformats.org/drawingml/2006/picture">
+                <pic:pic xmlns:pic="http://schemas.openxmlformats.org/drawingml/2006/picture">
+                  <pic:nvPicPr>
+                    <pic:cNvPr id="4" name="c++_code3.PNG"/>
+                    <pic:cNvPicPr/>
+                  </pic:nvPicPr>
+                  <pic:blipFill>
+                    <a:blip r:embed="rId8">
+                      <a:extLst>
+                        <a:ext uri="{28A0092B-C50C-407E-A947-70E740481C1C}">
+                          <a14:useLocalDpi xmlns:a14="http://schemas.microsoft.com/office/drawing/2010/main" val="0"/>
+                        </a:ext>
+                      </a:extLst>
+                    </a:blip>
+                    <a:stretch>
+                      <a:fillRect/>
+                    </a:stretch>
+                  </pic:blipFill>
+                  <pic:spPr>
+                    <a:xfrm>
+                      <a:off x="0" y="0"/>
+                      <a:ext cx="4890057" cy="3862414"/>
+                    </a:xfrm>
+                    <a:prstGeom prst="rect">
+                      <a:avLst/>
+                    </a:prstGeom>
+                  </pic:spPr>
+                </pic:pic>
+              </a:graphicData>
+            </a:graphic>
+          </wp:inline>
+        </w:drawing>
+      </w:r>
+    </w:p>
+    <w:p>
+      <w:pPr>
+        <w:ind w:left="360"/>
+        <w:rPr>
+          <w:b/>
+          <w:bCs/>
+        </w:rPr>
+      </w:pPr>
+      <w:r>
+        <w:rPr>
+          <w:b/>
+          <w:bCs/>
+        </w:rPr>
+        <w:lastRenderedPageBreak/>
+        <w:t>Program Code – Task 3 &amp; 4 Java</w:t>
+      </w:r>
+      <w:r>
+        <w:rPr>
+          <w:b/>
+          <w:bCs/>
+          <w:noProof/>
+        </w:rPr>
+        <w:drawing>
+          <wp:inline distT="0" distB="0" distL="0" distR="0" wp14:anchorId="306032AB" wp14:editId="32DC9B9C">
+            <wp:extent cx="5715798" cy="6325483"/>
+            <wp:effectExtent l="0" t="0" r="2540" b="8890"/>
+            <wp:docPr id="5" name="Picture 5"/>
+            <wp:cNvGraphicFramePr>
+              <a:graphicFrameLocks xmlns:a="http://schemas.openxmlformats.org/drawingml/2006/main" noChangeAspect="1"/>
+            </wp:cNvGraphicFramePr>
+            <a:graphic xmlns:a="http://schemas.openxmlformats.org/drawingml/2006/main">
+              <a:graphicData uri="http://schemas.openxmlformats.org/drawingml/2006/picture">
+                <pic:pic xmlns:pic="http://schemas.openxmlformats.org/drawingml/2006/picture">
+                  <pic:nvPicPr>
+                    <pic:cNvPr id="5" name="java_code1.PNG"/>
+                    <pic:cNvPicPr/>
+                  </pic:nvPicPr>
+                  <pic:blipFill>
+                    <a:blip r:embed="rId9">
+                      <a:extLst>
+                        <a:ext uri="{28A0092B-C50C-407E-A947-70E740481C1C}">
+                          <a14:useLocalDpi xmlns:a14="http://schemas.microsoft.com/office/drawing/2010/main" val="0"/>
+                        </a:ext>
+                      </a:extLst>
+                    </a:blip>
+                    <a:stretch>
+                      <a:fillRect/>
+                    </a:stretch>
+                  </pic:blipFill>
+                  <pic:spPr>
+                    <a:xfrm>
+                      <a:off x="0" y="0"/>
+                      <a:ext cx="5715798" cy="6325483"/>
+                    </a:xfrm>
+                    <a:prstGeom prst="rect">
+                      <a:avLst/>
+                    </a:prstGeom>
+                  </pic:spPr>
+                </pic:pic>
+              </a:graphicData>
+            </a:graphic>
+          </wp:inline>
+        </w:drawing>
+      </w:r>
+      <w:r>
+        <w:rPr>
+          <w:b/>
+          <w:bCs/>
+          <w:noProof/>
+        </w:rPr>
+        <w:lastRenderedPageBreak/>
+        <w:drawing>
+          <wp:inline distT="0" distB="0" distL="0" distR="0" wp14:anchorId="63C8ABC4" wp14:editId="1906BF11">
+            <wp:extent cx="5649113" cy="7373379"/>
+            <wp:effectExtent l="0" t="0" r="8890" b="0"/>
+            <wp:docPr id="6" name="Picture 6"/>
+            <wp:cNvGraphicFramePr>
+              <a:graphicFrameLocks xmlns:a="http://schemas.openxmlformats.org/drawingml/2006/main" noChangeAspect="1"/>
+            </wp:cNvGraphicFramePr>
+            <a:graphic xmlns:a="http://schemas.openxmlformats.org/drawingml/2006/main">
+              <a:graphicData uri="http://schemas.openxmlformats.org/drawingml/2006/picture">
+                <pic:pic xmlns:pic="http://schemas.openxmlformats.org/drawingml/2006/picture">
+                  <pic:nvPicPr>
+                    <pic:cNvPr id="6" name="java_code2.PNG"/>
+                    <pic:cNvPicPr/>
+                  </pic:nvPicPr>
+                  <pic:blipFill>
+                    <a:blip r:embed="rId10">
+                      <a:extLst>
+                        <a:ext uri="{28A0092B-C50C-407E-A947-70E740481C1C}">
+                          <a14:useLocalDpi xmlns:a14="http://schemas.microsoft.com/office/drawing/2010/main" val="0"/>
+                        </a:ext>
+                      </a:extLst>
+                    </a:blip>
+                    <a:stretch>
+                      <a:fillRect/>
+                    </a:stretch>
+                  </pic:blipFill>
+                  <pic:spPr>
+                    <a:xfrm>
+                      <a:off x="0" y="0"/>
+                      <a:ext cx="5649113" cy="7373379"/>
+                    </a:xfrm>
+                    <a:prstGeom prst="rect">
+                      <a:avLst/>
+                    </a:prstGeom>
+                  </pic:spPr>
+                </pic:pic>
+              </a:graphicData>
+            </a:graphic>
+          </wp:inline>
+        </w:drawing>
+      </w:r>
+    </w:p>
+    <w:p>
+      <w:pPr>
+        <w:ind w:left="360"/>
+        <w:rPr>
+          <w:b/>
+          <w:bCs/>
+        </w:rPr>
+      </w:pPr>
+    </w:p>
+    <w:p>
+      <w:pPr>
+        <w:ind w:left="360"/>
+        <w:rPr>
+          <w:b/>
+          <w:bCs/>
+        </w:rPr>
+      </w:pPr>
+    </w:p>
+    <w:p>
+      <w:pPr>
+        <w:ind w:left="360"/>
+        <w:rPr>
+          <w:b/>
+          <w:bCs/>
+        </w:rPr>
+      </w:pPr>
+      <w:r>
+        <w:rPr>
+          <w:b/>
+          <w:bCs/>
+        </w:rPr>
+        <w:lastRenderedPageBreak/>
+        <w:t>Program Code: Java Set Intersection/Difference</w:t>
+      </w:r>
+    </w:p>
+    <w:p>
+      <w:pPr>
+        <w:ind w:left="360"/>
+        <w:rPr>
+          <w:b/>
+          <w:bCs/>
+        </w:rPr>
+      </w:pPr>
+      <w:r>
+        <w:rPr>
+          <w:b/>
+          <w:bCs/>
+          <w:noProof/>
+        </w:rPr>
+        <w:drawing>
+          <wp:inline distT="0" distB="0" distL="0" distR="0" wp14:anchorId="0637AC46" wp14:editId="240268A6">
+            <wp:extent cx="4655775" cy="5429250"/>
+            <wp:effectExtent l="0" t="0" r="0" b="0"/>
+            <wp:docPr id="7" name="Picture 7"/>
+            <wp:cNvGraphicFramePr>
+              <a:graphicFrameLocks xmlns:a="http://schemas.openxmlformats.org/drawingml/2006/main" noChangeAspect="1"/>
+            </wp:cNvGraphicFramePr>
+            <a:graphic xmlns:a="http://schemas.openxmlformats.org/drawingml/2006/main">
+              <a:graphicData uri="http://schemas.openxmlformats.org/drawingml/2006/picture">
+                <pic:pic xmlns:pic="http://schemas.openxmlformats.org/drawingml/2006/picture">
+                  <pic:nvPicPr>
+                    <pic:cNvPr id="7" name="java_set_code.PNG"/>
+                    <pic:cNvPicPr/>
+                  </pic:nvPicPr>
+                  <pic:blipFill>
+                    <a:blip r:embed="rId11">
+                      <a:extLst>
+                        <a:ext uri="{28A0092B-C50C-407E-A947-70E740481C1C}">
+                          <a14:useLocalDpi xmlns:a14="http://schemas.microsoft.com/office/drawing/2010/main" val="0"/>
+                        </a:ext>
+                      </a:extLst>
+                    </a:blip>
+                    <a:stretch>
+                      <a:fillRect/>
+                    </a:stretch>
+                  </pic:blipFill>
+                  <pic:spPr>
+                    <a:xfrm>
+                      <a:off x="0" y="0"/>
+                      <a:ext cx="4757879" cy="5548317"/>
+                    </a:xfrm>
+                    <a:prstGeom prst="rect">
+                      <a:avLst/>
+                    </a:prstGeom>
+                  </pic:spPr>
+                </pic:pic>
+              </a:graphicData>
+            </a:graphic>
+          </wp:inline>
+        </w:drawing>
+      </w:r>
+    </w:p>
+    <w:p>
+      <w:pPr>
+        <w:ind w:left="360"/>
+        <w:rPr>
+          <w:b/>
+          <w:bCs/>
+        </w:rPr>
+      </w:pPr>
+      <w:r>
+        <w:rPr>
+          <w:b/>
+          <w:bCs/>
+        </w:rPr>
+        <w:t>Execution (Java)</w:t>
+      </w:r>
+      <w:r>
+        <w:rPr>
+          <w:b/>
+          <w:bCs/>
+          <w:noProof/>
+        </w:rPr>
+        <w:t xml:space="preserve"> </w:t>
+      </w:r>
+      <w:r>
+        <w:rPr>
+          <w:b/>
+          <w:bCs/>
+          <w:noProof/>
+        </w:rPr>
+        <w:drawing>
+          <wp:inline distT="0" distB="0" distL="0" distR="0" wp14:anchorId="70B0FDD5" wp14:editId="5106BE8D">
+            <wp:extent cx="5915025" cy="1842770"/>
+            <wp:effectExtent l="0" t="0" r="9525" b="5080"/>
+            <wp:docPr id="8" name="Picture 8"/>
+            <wp:cNvGraphicFramePr>
+              <a:graphicFrameLocks xmlns:a="http://schemas.openxmlformats.org/drawingml/2006/main" noChangeAspect="1"/>
+            </wp:cNvGraphicFramePr>
+            <a:graphic xmlns:a="http://schemas.openxmlformats.org/drawingml/2006/main">
+              <a:graphicData uri="http://schemas.openxmlformats.org/drawingml/2006/picture">
+                <pic:pic xmlns:pic="http://schemas.openxmlformats.org/drawingml/2006/picture">
+                  <pic:nvPicPr>
+                    <pic:cNvPr id="8" name="java_set_exec.PNG"/>
+                    <pic:cNvPicPr/>
+                  </pic:nvPicPr>
+                  <pic:blipFill rotWithShape="1">
+                    <a:blip r:embed="rId12">
+                      <a:extLst>
+                        <a:ext uri="{28A0092B-C50C-407E-A947-70E740481C1C}">
+                          <a14:useLocalDpi xmlns:a14="http://schemas.microsoft.com/office/drawing/2010/main" val="0"/>
+                        </a:ext>
+                      </a:extLst>
+                    </a:blip>
+                    <a:srcRect l="481" t="58965"/>
+                    <a:stretch/>
+                  </pic:blipFill>
+                  <pic:spPr bwMode="auto">
+                    <a:xfrm>
+                      <a:off x="0" y="0"/>
+                      <a:ext cx="5915025" cy="1842770"/>
+                    </a:xfrm>
+                    <a:prstGeom prst="rect">
+                      <a:avLst/>
+                    </a:prstGeom>
+                    <a:ln>
+                      <a:noFill/>
+                    </a:ln>
+                    <a:extLst>
+                      <a:ext uri="{53640926-AAD7-44D8-BBD7-CCE9431645EC}">
+                        <a14:shadowObscured xmlns:a14="http://schemas.microsoft.com/office/drawing/2010/main"/>
+                      </a:ext>
+                    </a:extLst>
+                  </pic:spPr>
+                </pic:pic>
+              </a:graphicData>
+            </a:graphic>
+          </wp:inline>
+        </w:drawing>
+      </w:r>
+    </w:p>
+    <w:p>
+      <w:pPr>
+        <w:ind w:left="360"/>
+        <w:rPr>
+          <w:b/>
+          <w:bCs/>
+        </w:rPr>
+      </w:pPr>
+      <w:r>
+        <w:rPr>
+          <w:b/>
+          <w:bCs/>
+        </w:rPr>
+        <w:lastRenderedPageBreak/>
+        <w:t>Program Code: Python Set Intersection/Difference</w:t>
+      </w:r>
+    </w:p>
+    <w:p>
+      <w:pPr>
+        <w:ind w:left="360"/>
+        <w:rPr>
+          <w:b/>
+          <w:bCs/>
+        </w:rPr>
+      </w:pPr>
+      <w:r>
+        <w:rPr>
+          <w:b/>
+          <w:bCs/>
+          <w:noProof/>
+        </w:rPr>
+        <w:drawing>
+          <wp:inline distT="0" distB="0" distL="0" distR="0" wp14:anchorId="3E5A1F0A" wp14:editId="350EC4FD">
+            <wp:extent cx="5943600" cy="1750060"/>
+            <wp:effectExtent l="0" t="0" r="0" b="2540"/>
+            <wp:docPr id="9" name="Picture 9"/>
+            <wp:cNvGraphicFramePr>
+              <a:graphicFrameLocks xmlns:a="http://schemas.openxmlformats.org/drawingml/2006/main" noChangeAspect="1"/>
+            </wp:cNvGraphicFramePr>
+            <a:graphic xmlns:a="http://schemas.openxmlformats.org/drawingml/2006/main">
+              <a:graphicData uri="http://schemas.openxmlformats.org/drawingml/2006/picture">
+                <pic:pic xmlns:pic="http://schemas.openxmlformats.org/drawingml/2006/picture">
+                  <pic:nvPicPr>
+                    <pic:cNvPr id="9" name="python_exec.PNG"/>
+                    <pic:cNvPicPr/>
+                  </pic:nvPicPr>
+                  <pic:blipFill>
+                    <a:blip r:embed="rId13">
+                      <a:extLst>
+                        <a:ext uri="{28A0092B-C50C-407E-A947-70E740481C1C}">
+                          <a14:useLocalDpi xmlns:a14="http://schemas.microsoft.com/office/drawing/2010/main" val="0"/>
+                        </a:ext>
+                      </a:extLst>
+                    </a:blip>
+                    <a:stretch>
+                      <a:fillRect/>
+                    </a:stretch>
+                  </pic:blipFill>
+                  <pic:spPr>
+                    <a:xfrm>
+                      <a:off x="0" y="0"/>
+                      <a:ext cx="5943600" cy="1750060"/>
+                    </a:xfrm>
+                    <a:prstGeom prst="rect">
+                      <a:avLst/>
+                    </a:prstGeom>
+                  </pic:spPr>
+                </pic:pic>
+              </a:graphicData>
+            </a:graphic>
+          </wp:inline>
+        </w:drawing>
+      </w:r>
     </w:p>
     <w:sectPr>
       <w:pgSz w:w="12240" w:h="15840"/>
@@ -414,6 +975,7 @@
     <w:lsdException w:name="HTML Sample" w:semiHidden="1" w:unhideWhenUsed="1"/>
     <w:lsdException w:name="HTML Typewriter" w:semiHidden="1" w:unhideWhenUsed="1"/>
     <w:lsdException w:name="HTML Variable" w:semiHidden="1" w:unhideWhenUsed="1"/>
+    <w:lsdException w:name="Normal Table" w:semiHidden="1" w:unhideWhenUsed="1"/>
     <w:lsdException w:name="annotation subject" w:semiHidden="1" w:unhideWhenUsed="1"/>
     <w:lsdException w:name="No List" w:semiHidden="1" w:unhideWhenUsed="1"/>
     <w:lsdException w:name="Outline List 1" w:semiHidden="1" w:unhideWhenUsed="1"/>
@@ -459,9 +1021,11 @@
     <w:lsdException w:name="Table Subtle 1" w:semiHidden="1" w:unhideWhenUsed="1"/>
     <w:lsdException w:name="Table Subtle 2" w:semiHidden="1" w:unhideWhenUsed="1"/>
     <w:lsdException w:name="Table Web 1" w:semiHidden="1" w:unhideWhenUsed="1"/>
+    <w:lsdException w:name="Table Web 2" w:semiHidden="1" w:unhideWhenUsed="1"/>
     <w:lsdException w:name="Table Web 3" w:semiHidden="1" w:unhideWhenUsed="1"/>
     <w:lsdException w:name="Balloon Text" w:semiHidden="1" w:unhideWhenUsed="1"/>
     <w:lsdException w:name="Table Grid" w:uiPriority="39"/>
+    <w:lsdException w:name="Table Theme" w:semiHidden="1" w:unhideWhenUsed="1"/>
     <w:lsdException w:name="Placeholder Text" w:semiHidden="1"/>
     <w:lsdException w:name="No Spacing" w:uiPriority="1" w:qFormat="1"/>
     <w:lsdException w:name="Light Shading" w:uiPriority="60"/>
